--- a/Параллельное программирование/Отчет по 5 лабараторной работе.docx
+++ b/Параллельное программирование/Отчет по 5 лабараторной работе.docx
@@ -23,17 +23,7 @@
           <w:szCs w:val="28"/>
           <w:lang w:val="ru-RU"/>
         </w:rPr>
-        <w:t>Практическая работа №</w:t>
-      </w:r>
-      <w:r>
-        <w:rPr>
-          <w:b/>
-          <w:bCs/>
-          <w:sz w:val="28"/>
-          <w:szCs w:val="28"/>
-          <w:lang w:val="ru-RU"/>
-        </w:rPr>
-        <w:t>5</w:t>
+        <w:t>Практическая работа №5</w:t>
       </w:r>
     </w:p>
     <w:p>
@@ -339,16 +329,6 @@
           <w:lang w:val="ru-RU"/>
         </w:rPr>
         <w:tab/>
-      </w:r>
-      <w:r>
-        <w:rPr>
-          <w:b w:val="false"/>
-          <w:bCs w:val="false"/>
-          <w:color w:val="000000"/>
-          <w:sz w:val="20"/>
-          <w:szCs w:val="20"/>
-          <w:lang w:val="ru-RU"/>
-        </w:rPr>
         <w:t xml:space="preserve">Сначала мы определяем шаг на который мы будем делить наш отрезок </w:t>
       </w:r>
       <w:r>
@@ -445,95 +425,7 @@
           <w:szCs w:val="20"/>
           <w:lang w:val="ru-RU"/>
         </w:rPr>
-        <w:t>Пример</w:t>
-      </w:r>
-      <w:r>
-        <w:rPr>
-          <w:b w:val="false"/>
-          <w:bCs w:val="false"/>
-          <w:color w:val="000000"/>
-          <w:sz w:val="20"/>
-          <w:szCs w:val="20"/>
-          <w:lang w:val="en-US"/>
-        </w:rPr>
-        <w:t xml:space="preserve">(size = </w:t>
-      </w:r>
-      <w:r>
-        <w:rPr>
-          <w:b w:val="false"/>
-          <w:bCs w:val="false"/>
-          <w:color w:val="000000"/>
-          <w:sz w:val="20"/>
-          <w:szCs w:val="20"/>
-          <w:lang w:val="ru-RU"/>
-        </w:rPr>
-        <w:t xml:space="preserve">1, </w:t>
-      </w:r>
-      <w:r>
-        <w:rPr>
-          <w:b w:val="false"/>
-          <w:bCs w:val="false"/>
-          <w:color w:val="000000"/>
-          <w:sz w:val="20"/>
-          <w:szCs w:val="20"/>
-          <w:lang w:val="en-US"/>
-        </w:rPr>
-        <w:t xml:space="preserve">4, </w:t>
-      </w:r>
-      <w:r>
-        <w:rPr>
-          <w:b w:val="false"/>
-          <w:bCs w:val="false"/>
-          <w:color w:val="000000"/>
-          <w:sz w:val="20"/>
-          <w:szCs w:val="20"/>
-          <w:lang w:val="ru-RU"/>
-        </w:rPr>
-        <w:t>8</w:t>
-      </w:r>
-      <w:r>
-        <w:rPr>
-          <w:b w:val="false"/>
-          <w:bCs w:val="false"/>
-          <w:color w:val="000000"/>
-          <w:sz w:val="20"/>
-          <w:szCs w:val="20"/>
-          <w:lang w:val="en-US"/>
-        </w:rPr>
-        <w:t xml:space="preserve">, 16, </w:t>
-      </w:r>
-      <w:r>
-        <w:rPr>
-          <w:b w:val="false"/>
-          <w:bCs w:val="false"/>
-          <w:color w:val="000000"/>
-          <w:sz w:val="20"/>
-          <w:szCs w:val="20"/>
-          <w:lang w:val="ru-RU"/>
-        </w:rPr>
-        <w:t>32</w:t>
-      </w:r>
-      <w:r>
-        <w:rPr>
-          <w:b w:val="false"/>
-          <w:bCs w:val="false"/>
-          <w:color w:val="000000"/>
-          <w:sz w:val="20"/>
-          <w:szCs w:val="20"/>
-          <w:lang w:val="en-US"/>
-        </w:rPr>
-        <w:t>)</w:t>
-      </w:r>
-      <w:r>
-        <w:rPr>
-          <w:b w:val="false"/>
-          <w:bCs w:val="false"/>
-          <w:color w:val="000000"/>
-          <w:sz w:val="20"/>
-          <w:szCs w:val="20"/>
-          <w:lang w:val="ru-RU"/>
-        </w:rPr>
-        <w:t>:</w:t>
+        <w:t>График ускорение и эффективности</w:t>
       </w:r>
     </w:p>
     <w:p>
@@ -551,33 +443,22 @@
         </w:rPr>
       </w:pPr>
       <w:r>
-        <w:rPr/>
-      </w:r>
-    </w:p>
-    <w:p>
-      <w:pPr>
-        <w:pStyle w:val="Normal"/>
-        <w:bidi w:val="0"/>
-        <w:jc w:val="start"/>
-        <w:rPr>
-          <w:b w:val="false"/>
-          <w:bCs w:val="false"/>
-          <w:color w:val="000000"/>
-          <w:sz w:val="20"/>
-          <w:szCs w:val="20"/>
-          <w:lang w:val="ru-RU"/>
-        </w:rPr>
-      </w:pPr>
-      <w:r>
-        <w:rPr/>
+        <w:rPr>
+          <w:b w:val="false"/>
+          <w:bCs w:val="false"/>
+          <w:color w:val="000000"/>
+          <w:sz w:val="20"/>
+          <w:szCs w:val="20"/>
+          <w:lang w:val="ru-RU"/>
+        </w:rPr>
         <w:drawing>
           <wp:anchor behindDoc="0" distT="0" distB="0" distL="0" distR="0" simplePos="0" locked="0" layoutInCell="0" allowOverlap="1" relativeHeight="3">
             <wp:simplePos x="0" y="0"/>
             <wp:positionH relativeFrom="column">
-              <wp:align>center</wp:align>
+              <wp:posOffset>63500</wp:posOffset>
             </wp:positionH>
             <wp:positionV relativeFrom="paragraph">
-              <wp:posOffset>635</wp:posOffset>
+              <wp:posOffset>102235</wp:posOffset>
             </wp:positionV>
             <wp:extent cx="6120130" cy="2655570"/>
             <wp:effectExtent l="0" t="0" r="0" b="0"/>
@@ -621,6 +502,690 @@
       <w:pPr>
         <w:pStyle w:val="Normal"/>
         <w:bidi w:val="0"/>
+        <w:jc w:val="center"/>
+        <w:rPr>
+          <w:b w:val="false"/>
+          <w:bCs w:val="false"/>
+          <w:color w:val="000000"/>
+          <w:sz w:val="20"/>
+          <w:szCs w:val="20"/>
+          <w:lang w:val="ru-RU"/>
+        </w:rPr>
+      </w:pPr>
+      <w:r>
+        <w:rPr>
+          <w:b w:val="false"/>
+          <w:bCs w:val="false"/>
+          <w:color w:val="000000"/>
+          <w:sz w:val="20"/>
+          <w:szCs w:val="20"/>
+          <w:lang w:val="ru-RU"/>
+        </w:rPr>
+      </w:r>
+    </w:p>
+    <w:p>
+      <w:pPr>
+        <w:pStyle w:val="Normal"/>
+        <w:bidi w:val="0"/>
+        <w:jc w:val="center"/>
+        <w:rPr>
+          <w:b w:val="false"/>
+          <w:bCs w:val="false"/>
+          <w:color w:val="000000"/>
+          <w:sz w:val="20"/>
+          <w:szCs w:val="20"/>
+          <w:lang w:val="ru-RU"/>
+        </w:rPr>
+      </w:pPr>
+      <w:r>
+        <w:rPr>
+          <w:b w:val="false"/>
+          <w:bCs w:val="false"/>
+          <w:color w:val="000000"/>
+          <w:sz w:val="20"/>
+          <w:szCs w:val="20"/>
+          <w:lang w:val="ru-RU"/>
+        </w:rPr>
+      </w:r>
+    </w:p>
+    <w:p>
+      <w:pPr>
+        <w:pStyle w:val="Normal"/>
+        <w:bidi w:val="0"/>
+        <w:jc w:val="center"/>
+        <w:rPr>
+          <w:b w:val="false"/>
+          <w:bCs w:val="false"/>
+          <w:color w:val="000000"/>
+          <w:sz w:val="20"/>
+          <w:szCs w:val="20"/>
+          <w:lang w:val="ru-RU"/>
+        </w:rPr>
+      </w:pPr>
+      <w:r>
+        <w:rPr>
+          <w:b w:val="false"/>
+          <w:bCs w:val="false"/>
+          <w:color w:val="000000"/>
+          <w:sz w:val="20"/>
+          <w:szCs w:val="20"/>
+          <w:lang w:val="ru-RU"/>
+        </w:rPr>
+      </w:r>
+    </w:p>
+    <w:p>
+      <w:pPr>
+        <w:pStyle w:val="Normal"/>
+        <w:bidi w:val="0"/>
+        <w:jc w:val="center"/>
+        <w:rPr>
+          <w:b w:val="false"/>
+          <w:bCs w:val="false"/>
+          <w:color w:val="000000"/>
+          <w:sz w:val="20"/>
+          <w:szCs w:val="20"/>
+          <w:lang w:val="ru-RU"/>
+        </w:rPr>
+      </w:pPr>
+      <w:r>
+        <w:rPr>
+          <w:b w:val="false"/>
+          <w:bCs w:val="false"/>
+          <w:color w:val="000000"/>
+          <w:sz w:val="20"/>
+          <w:szCs w:val="20"/>
+          <w:lang w:val="ru-RU"/>
+        </w:rPr>
+      </w:r>
+    </w:p>
+    <w:p>
+      <w:pPr>
+        <w:pStyle w:val="Normal"/>
+        <w:bidi w:val="0"/>
+        <w:jc w:val="center"/>
+        <w:rPr>
+          <w:b w:val="false"/>
+          <w:bCs w:val="false"/>
+          <w:color w:val="000000"/>
+          <w:sz w:val="20"/>
+          <w:szCs w:val="20"/>
+          <w:lang w:val="ru-RU"/>
+        </w:rPr>
+      </w:pPr>
+      <w:r>
+        <w:rPr>
+          <w:b w:val="false"/>
+          <w:bCs w:val="false"/>
+          <w:color w:val="000000"/>
+          <w:sz w:val="20"/>
+          <w:szCs w:val="20"/>
+          <w:lang w:val="ru-RU"/>
+        </w:rPr>
+      </w:r>
+    </w:p>
+    <w:p>
+      <w:pPr>
+        <w:pStyle w:val="Normal"/>
+        <w:bidi w:val="0"/>
+        <w:jc w:val="center"/>
+        <w:rPr>
+          <w:b w:val="false"/>
+          <w:bCs w:val="false"/>
+          <w:color w:val="000000"/>
+          <w:sz w:val="20"/>
+          <w:szCs w:val="20"/>
+          <w:lang w:val="ru-RU"/>
+        </w:rPr>
+      </w:pPr>
+      <w:r>
+        <w:rPr>
+          <w:b w:val="false"/>
+          <w:bCs w:val="false"/>
+          <w:color w:val="000000"/>
+          <w:sz w:val="20"/>
+          <w:szCs w:val="20"/>
+          <w:lang w:val="ru-RU"/>
+        </w:rPr>
+      </w:r>
+    </w:p>
+    <w:p>
+      <w:pPr>
+        <w:pStyle w:val="Normal"/>
+        <w:bidi w:val="0"/>
+        <w:jc w:val="center"/>
+        <w:rPr>
+          <w:b w:val="false"/>
+          <w:bCs w:val="false"/>
+          <w:color w:val="000000"/>
+          <w:sz w:val="20"/>
+          <w:szCs w:val="20"/>
+          <w:lang w:val="ru-RU"/>
+        </w:rPr>
+      </w:pPr>
+      <w:r>
+        <w:rPr>
+          <w:b w:val="false"/>
+          <w:bCs w:val="false"/>
+          <w:color w:val="000000"/>
+          <w:sz w:val="20"/>
+          <w:szCs w:val="20"/>
+          <w:lang w:val="ru-RU"/>
+        </w:rPr>
+      </w:r>
+    </w:p>
+    <w:p>
+      <w:pPr>
+        <w:pStyle w:val="Normal"/>
+        <w:bidi w:val="0"/>
+        <w:jc w:val="center"/>
+        <w:rPr>
+          <w:b w:val="false"/>
+          <w:bCs w:val="false"/>
+          <w:color w:val="000000"/>
+          <w:sz w:val="20"/>
+          <w:szCs w:val="20"/>
+          <w:lang w:val="ru-RU"/>
+        </w:rPr>
+      </w:pPr>
+      <w:r>
+        <w:rPr>
+          <w:b w:val="false"/>
+          <w:bCs w:val="false"/>
+          <w:color w:val="000000"/>
+          <w:sz w:val="20"/>
+          <w:szCs w:val="20"/>
+          <w:lang w:val="ru-RU"/>
+        </w:rPr>
+      </w:r>
+    </w:p>
+    <w:p>
+      <w:pPr>
+        <w:pStyle w:val="Normal"/>
+        <w:bidi w:val="0"/>
+        <w:jc w:val="center"/>
+        <w:rPr>
+          <w:b w:val="false"/>
+          <w:bCs w:val="false"/>
+          <w:color w:val="000000"/>
+          <w:sz w:val="20"/>
+          <w:szCs w:val="20"/>
+          <w:lang w:val="ru-RU"/>
+        </w:rPr>
+      </w:pPr>
+      <w:r>
+        <w:rPr>
+          <w:b w:val="false"/>
+          <w:bCs w:val="false"/>
+          <w:color w:val="000000"/>
+          <w:sz w:val="20"/>
+          <w:szCs w:val="20"/>
+          <w:lang w:val="ru-RU"/>
+        </w:rPr>
+      </w:r>
+    </w:p>
+    <w:p>
+      <w:pPr>
+        <w:pStyle w:val="Normal"/>
+        <w:bidi w:val="0"/>
+        <w:jc w:val="center"/>
+        <w:rPr>
+          <w:b w:val="false"/>
+          <w:bCs w:val="false"/>
+          <w:color w:val="000000"/>
+          <w:sz w:val="20"/>
+          <w:szCs w:val="20"/>
+          <w:lang w:val="ru-RU"/>
+        </w:rPr>
+      </w:pPr>
+      <w:r>
+        <w:rPr>
+          <w:b w:val="false"/>
+          <w:bCs w:val="false"/>
+          <w:color w:val="000000"/>
+          <w:sz w:val="20"/>
+          <w:szCs w:val="20"/>
+          <w:lang w:val="ru-RU"/>
+        </w:rPr>
+      </w:r>
+    </w:p>
+    <w:p>
+      <w:pPr>
+        <w:pStyle w:val="Normal"/>
+        <w:bidi w:val="0"/>
+        <w:jc w:val="center"/>
+        <w:rPr>
+          <w:b w:val="false"/>
+          <w:bCs w:val="false"/>
+          <w:color w:val="000000"/>
+          <w:sz w:val="20"/>
+          <w:szCs w:val="20"/>
+          <w:lang w:val="ru-RU"/>
+        </w:rPr>
+      </w:pPr>
+      <w:r>
+        <w:rPr>
+          <w:b w:val="false"/>
+          <w:bCs w:val="false"/>
+          <w:color w:val="000000"/>
+          <w:sz w:val="20"/>
+          <w:szCs w:val="20"/>
+          <w:lang w:val="ru-RU"/>
+        </w:rPr>
+      </w:r>
+    </w:p>
+    <w:p>
+      <w:pPr>
+        <w:pStyle w:val="Normal"/>
+        <w:bidi w:val="0"/>
+        <w:jc w:val="center"/>
+        <w:rPr>
+          <w:b w:val="false"/>
+          <w:bCs w:val="false"/>
+          <w:color w:val="000000"/>
+          <w:sz w:val="20"/>
+          <w:szCs w:val="20"/>
+          <w:lang w:val="ru-RU"/>
+        </w:rPr>
+      </w:pPr>
+      <w:r>
+        <w:rPr>
+          <w:b w:val="false"/>
+          <w:bCs w:val="false"/>
+          <w:color w:val="000000"/>
+          <w:sz w:val="20"/>
+          <w:szCs w:val="20"/>
+          <w:lang w:val="ru-RU"/>
+        </w:rPr>
+      </w:r>
+    </w:p>
+    <w:p>
+      <w:pPr>
+        <w:pStyle w:val="Normal"/>
+        <w:bidi w:val="0"/>
+        <w:jc w:val="center"/>
+        <w:rPr>
+          <w:b w:val="false"/>
+          <w:bCs w:val="false"/>
+          <w:color w:val="000000"/>
+          <w:sz w:val="20"/>
+          <w:szCs w:val="20"/>
+          <w:lang w:val="ru-RU"/>
+        </w:rPr>
+      </w:pPr>
+      <w:r>
+        <w:rPr>
+          <w:b w:val="false"/>
+          <w:bCs w:val="false"/>
+          <w:color w:val="000000"/>
+          <w:sz w:val="20"/>
+          <w:szCs w:val="20"/>
+          <w:lang w:val="ru-RU"/>
+        </w:rPr>
+      </w:r>
+    </w:p>
+    <w:p>
+      <w:pPr>
+        <w:pStyle w:val="Normal"/>
+        <w:bidi w:val="0"/>
+        <w:jc w:val="center"/>
+        <w:rPr>
+          <w:b w:val="false"/>
+          <w:bCs w:val="false"/>
+          <w:color w:val="000000"/>
+          <w:sz w:val="20"/>
+          <w:szCs w:val="20"/>
+          <w:lang w:val="ru-RU"/>
+        </w:rPr>
+      </w:pPr>
+      <w:r>
+        <w:rPr>
+          <w:b w:val="false"/>
+          <w:bCs w:val="false"/>
+          <w:color w:val="000000"/>
+          <w:sz w:val="20"/>
+          <w:szCs w:val="20"/>
+          <w:lang w:val="ru-RU"/>
+        </w:rPr>
+      </w:r>
+    </w:p>
+    <w:p>
+      <w:pPr>
+        <w:pStyle w:val="Normal"/>
+        <w:bidi w:val="0"/>
+        <w:jc w:val="center"/>
+        <w:rPr>
+          <w:b w:val="false"/>
+          <w:bCs w:val="false"/>
+          <w:color w:val="000000"/>
+          <w:sz w:val="20"/>
+          <w:szCs w:val="20"/>
+          <w:lang w:val="ru-RU"/>
+        </w:rPr>
+      </w:pPr>
+      <w:r>
+        <w:rPr>
+          <w:b w:val="false"/>
+          <w:bCs w:val="false"/>
+          <w:color w:val="000000"/>
+          <w:sz w:val="20"/>
+          <w:szCs w:val="20"/>
+          <w:lang w:val="ru-RU"/>
+        </w:rPr>
+      </w:r>
+    </w:p>
+    <w:p>
+      <w:pPr>
+        <w:pStyle w:val="Normal"/>
+        <w:bidi w:val="0"/>
+        <w:jc w:val="center"/>
+        <w:rPr>
+          <w:b w:val="false"/>
+          <w:bCs w:val="false"/>
+          <w:color w:val="000000"/>
+          <w:sz w:val="20"/>
+          <w:szCs w:val="20"/>
+          <w:lang w:val="ru-RU"/>
+        </w:rPr>
+      </w:pPr>
+      <w:r>
+        <w:rPr>
+          <w:b w:val="false"/>
+          <w:bCs w:val="false"/>
+          <w:color w:val="000000"/>
+          <w:sz w:val="20"/>
+          <w:szCs w:val="20"/>
+          <w:lang w:val="ru-RU"/>
+        </w:rPr>
+      </w:r>
+    </w:p>
+    <w:p>
+      <w:pPr>
+        <w:pStyle w:val="Normal"/>
+        <w:bidi w:val="0"/>
+        <w:jc w:val="center"/>
+        <w:rPr>
+          <w:b w:val="false"/>
+          <w:bCs w:val="false"/>
+          <w:color w:val="000000"/>
+          <w:sz w:val="20"/>
+          <w:szCs w:val="20"/>
+          <w:lang w:val="ru-RU"/>
+        </w:rPr>
+      </w:pPr>
+      <w:r>
+        <w:rPr>
+          <w:b w:val="false"/>
+          <w:bCs w:val="false"/>
+          <w:color w:val="000000"/>
+          <w:sz w:val="20"/>
+          <w:szCs w:val="20"/>
+          <w:lang w:val="ru-RU"/>
+        </w:rPr>
+      </w:r>
+    </w:p>
+    <w:p>
+      <w:pPr>
+        <w:pStyle w:val="Normal"/>
+        <w:bidi w:val="0"/>
+        <w:jc w:val="center"/>
+        <w:rPr>
+          <w:b w:val="false"/>
+          <w:bCs w:val="false"/>
+          <w:color w:val="000000"/>
+          <w:sz w:val="20"/>
+          <w:szCs w:val="20"/>
+          <w:lang w:val="ru-RU"/>
+        </w:rPr>
+      </w:pPr>
+      <w:r>
+        <w:rPr>
+          <w:b w:val="false"/>
+          <w:bCs w:val="false"/>
+          <w:color w:val="000000"/>
+          <w:sz w:val="20"/>
+          <w:szCs w:val="20"/>
+          <w:lang w:val="ru-RU"/>
+        </w:rPr>
+      </w:r>
+    </w:p>
+    <w:p>
+      <w:pPr>
+        <w:pStyle w:val="Normal"/>
+        <w:bidi w:val="0"/>
+        <w:jc w:val="center"/>
+        <w:rPr>
+          <w:b w:val="false"/>
+          <w:bCs w:val="false"/>
+          <w:color w:val="000000"/>
+          <w:sz w:val="20"/>
+          <w:szCs w:val="20"/>
+          <w:lang w:val="ru-RU"/>
+        </w:rPr>
+      </w:pPr>
+      <w:r>
+        <w:rPr>
+          <w:b w:val="false"/>
+          <w:bCs w:val="false"/>
+          <w:color w:val="000000"/>
+          <w:sz w:val="20"/>
+          <w:szCs w:val="20"/>
+          <w:lang w:val="ru-RU"/>
+        </w:rPr>
+      </w:r>
+    </w:p>
+    <w:p>
+      <w:pPr>
+        <w:pStyle w:val="Normal"/>
+        <w:bidi w:val="0"/>
+        <w:jc w:val="center"/>
+        <w:rPr>
+          <w:b w:val="false"/>
+          <w:bCs w:val="false"/>
+          <w:color w:val="000000"/>
+          <w:sz w:val="20"/>
+          <w:szCs w:val="20"/>
+          <w:lang w:val="ru-RU"/>
+        </w:rPr>
+      </w:pPr>
+      <w:r>
+        <w:rPr>
+          <w:b w:val="false"/>
+          <w:bCs w:val="false"/>
+          <w:color w:val="000000"/>
+          <w:sz w:val="20"/>
+          <w:szCs w:val="20"/>
+          <w:lang w:val="ru-RU"/>
+        </w:rPr>
+      </w:r>
+    </w:p>
+    <w:p>
+      <w:pPr>
+        <w:pStyle w:val="Normal"/>
+        <w:bidi w:val="0"/>
+        <w:jc w:val="center"/>
+        <w:rPr>
+          <w:b w:val="false"/>
+          <w:bCs w:val="false"/>
+          <w:color w:val="000000"/>
+          <w:sz w:val="20"/>
+          <w:szCs w:val="20"/>
+          <w:lang w:val="ru-RU"/>
+        </w:rPr>
+      </w:pPr>
+      <w:r>
+        <w:rPr>
+          <w:b w:val="false"/>
+          <w:bCs w:val="false"/>
+          <w:color w:val="000000"/>
+          <w:sz w:val="20"/>
+          <w:szCs w:val="20"/>
+          <w:lang w:val="ru-RU"/>
+        </w:rPr>
+      </w:r>
+    </w:p>
+    <w:p>
+      <w:pPr>
+        <w:pStyle w:val="Normal"/>
+        <w:bidi w:val="0"/>
+        <w:jc w:val="center"/>
+        <w:rPr>
+          <w:b w:val="false"/>
+          <w:bCs w:val="false"/>
+          <w:color w:val="000000"/>
+          <w:sz w:val="20"/>
+          <w:szCs w:val="20"/>
+          <w:lang w:val="ru-RU"/>
+        </w:rPr>
+      </w:pPr>
+      <w:r>
+        <w:rPr>
+          <w:b w:val="false"/>
+          <w:bCs w:val="false"/>
+          <w:color w:val="000000"/>
+          <w:sz w:val="20"/>
+          <w:szCs w:val="20"/>
+          <w:lang w:val="ru-RU"/>
+        </w:rPr>
+      </w:r>
+    </w:p>
+    <w:p>
+      <w:pPr>
+        <w:pStyle w:val="Normal"/>
+        <w:bidi w:val="0"/>
+        <w:jc w:val="center"/>
+        <w:rPr>
+          <w:b w:val="false"/>
+          <w:bCs w:val="false"/>
+          <w:color w:val="000000"/>
+          <w:sz w:val="20"/>
+          <w:szCs w:val="20"/>
+          <w:lang w:val="ru-RU"/>
+        </w:rPr>
+      </w:pPr>
+      <w:r>
+        <w:rPr>
+          <w:b w:val="false"/>
+          <w:bCs w:val="false"/>
+          <w:color w:val="000000"/>
+          <w:sz w:val="20"/>
+          <w:szCs w:val="20"/>
+          <w:lang w:val="ru-RU"/>
+        </w:rPr>
+      </w:r>
+    </w:p>
+    <w:p>
+      <w:pPr>
+        <w:pStyle w:val="Normal"/>
+        <w:bidi w:val="0"/>
+        <w:jc w:val="center"/>
+        <w:rPr>
+          <w:b w:val="false"/>
+          <w:bCs w:val="false"/>
+          <w:color w:val="000000"/>
+          <w:sz w:val="20"/>
+          <w:szCs w:val="20"/>
+          <w:lang w:val="ru-RU"/>
+        </w:rPr>
+      </w:pPr>
+      <w:r>
+        <w:rPr>
+          <w:b w:val="false"/>
+          <w:bCs w:val="false"/>
+          <w:color w:val="000000"/>
+          <w:sz w:val="20"/>
+          <w:szCs w:val="20"/>
+          <w:lang w:val="ru-RU"/>
+        </w:rPr>
+      </w:r>
+    </w:p>
+    <w:p>
+      <w:pPr>
+        <w:pStyle w:val="Normal"/>
+        <w:bidi w:val="0"/>
+        <w:jc w:val="center"/>
+        <w:rPr>
+          <w:b w:val="false"/>
+          <w:bCs w:val="false"/>
+          <w:color w:val="000000"/>
+          <w:sz w:val="20"/>
+          <w:szCs w:val="20"/>
+          <w:lang w:val="ru-RU"/>
+        </w:rPr>
+      </w:pPr>
+      <w:r>
+        <w:rPr>
+          <w:b w:val="false"/>
+          <w:bCs w:val="false"/>
+          <w:color w:val="000000"/>
+          <w:sz w:val="20"/>
+          <w:szCs w:val="20"/>
+          <w:lang w:val="ru-RU"/>
+        </w:rPr>
+      </w:r>
+    </w:p>
+    <w:p>
+      <w:pPr>
+        <w:pStyle w:val="Normal"/>
+        <w:bidi w:val="0"/>
+        <w:jc w:val="start"/>
+        <w:rPr>
+          <w:b w:val="false"/>
+          <w:bCs w:val="false"/>
+          <w:color w:val="000000"/>
+          <w:sz w:val="20"/>
+          <w:szCs w:val="20"/>
+          <w:lang w:val="ru-RU"/>
+        </w:rPr>
+      </w:pPr>
+      <w:r>
+        <w:rPr/>
+        <w:t>Пример</w:t>
+      </w:r>
+      <w:r>
+        <w:rPr>
+          <w:lang w:val="en-US"/>
+        </w:rPr>
+        <w:t xml:space="preserve">(size = </w:t>
+      </w:r>
+      <w:r>
+        <w:rPr/>
+        <w:t xml:space="preserve">1, </w:t>
+      </w:r>
+      <w:r>
+        <w:rPr>
+          <w:lang w:val="en-US"/>
+        </w:rPr>
+        <w:t xml:space="preserve">4, </w:t>
+      </w:r>
+      <w:r>
+        <w:rPr/>
+        <w:t>8</w:t>
+      </w:r>
+      <w:r>
+        <w:rPr>
+          <w:lang w:val="en-US"/>
+        </w:rPr>
+        <w:t xml:space="preserve">, 16, </w:t>
+      </w:r>
+      <w:r>
+        <w:rPr/>
+        <w:t>32</w:t>
+      </w:r>
+      <w:r>
+        <w:rPr>
+          <w:lang w:val="en-US"/>
+        </w:rPr>
+        <w:t>)</w:t>
+      </w:r>
+      <w:r>
+        <w:rPr/>
+        <w:t>:</w:t>
+      </w:r>
+    </w:p>
+    <w:p>
+      <w:pPr>
+        <w:pStyle w:val="Normal"/>
+        <w:bidi w:val="0"/>
         <w:jc w:val="start"/>
         <w:rPr>
           <w:b w:val="false"/>
@@ -649,7 +1214,7 @@
             <wp:positionV relativeFrom="paragraph">
               <wp:posOffset>635</wp:posOffset>
             </wp:positionV>
-            <wp:extent cx="4596765" cy="8646795"/>
+            <wp:extent cx="3451225" cy="6491605"/>
             <wp:effectExtent l="0" t="0" r="0" b="0"/>
             <wp:wrapTopAndBottom/>
             <wp:docPr id="2" name="Изображение1" descr="" title=""/>
@@ -674,7 +1239,7 @@
                   <pic:spPr bwMode="auto">
                     <a:xfrm>
                       <a:off x="0" y="0"/>
-                      <a:ext cx="4596765" cy="8646795"/>
+                      <a:ext cx="3451225" cy="6491605"/>
                     </a:xfrm>
                     <a:prstGeom prst="rect">
                       <a:avLst/>
@@ -691,50 +1256,113 @@
       <w:pPr>
         <w:pStyle w:val="Normal"/>
         <w:bidi w:val="0"/>
-        <w:jc w:val="center"/>
-        <w:rPr>
-          <w:b/>
-          <w:bCs/>
+        <w:jc w:val="start"/>
+        <w:rPr/>
+      </w:pPr>
+      <w:r>
+        <w:rPr>
+          <w:b w:val="false"/>
+          <w:bCs w:val="false"/>
           <w:color w:val="000000"/>
           <w:sz w:val="24"/>
           <w:szCs w:val="24"/>
           <w:lang w:val="ru-RU"/>
         </w:rPr>
-      </w:pPr>
-      <w:r>
-        <w:rPr>
-          <w:b/>
-          <w:bCs/>
+        <w:t xml:space="preserve">Решение онлайн сервиса подобному </w:t>
+      </w:r>
+      <w:r>
+        <w:rPr>
+          <w:b w:val="false"/>
+          <w:bCs w:val="false"/>
           <w:color w:val="000000"/>
           <w:sz w:val="24"/>
           <w:szCs w:val="24"/>
-          <w:lang w:val="ru-RU"/>
-        </w:rPr>
-      </w:r>
-    </w:p>
-    <w:p>
-      <w:pPr>
-        <w:pStyle w:val="Normal"/>
-        <w:bidi w:val="0"/>
-        <w:jc w:val="center"/>
-        <w:rPr>
-          <w:b/>
-          <w:bCs/>
+          <w:lang w:val="en-US"/>
+        </w:rPr>
+        <w:t>Mathcad(</w:t>
+      </w:r>
+      <w:hyperlink r:id="rId4">
+        <w:r>
+          <w:rPr>
+            <w:rStyle w:val="Hyperlink"/>
+            <w:lang w:val="en-US"/>
+          </w:rPr>
+          <w:t>SMath Studio Cloud</w:t>
+        </w:r>
+      </w:hyperlink>
+      <w:r>
+        <w:rPr>
+          <w:b w:val="false"/>
+          <w:bCs w:val="false"/>
           <w:color w:val="000000"/>
           <w:sz w:val="24"/>
           <w:szCs w:val="24"/>
-          <w:lang w:val="ru-RU"/>
-        </w:rPr>
-      </w:pPr>
-      <w:r>
-        <w:rPr>
-          <w:b/>
-          <w:bCs/>
+          <w:lang w:val="en-US"/>
+        </w:rPr>
+        <w:t>):</w:t>
+      </w:r>
+    </w:p>
+    <w:p>
+      <w:pPr>
+        <w:pStyle w:val="Normal"/>
+        <w:bidi w:val="0"/>
+        <w:jc w:val="start"/>
+        <w:rPr>
+          <w:b w:val="false"/>
+          <w:bCs w:val="false"/>
           <w:color w:val="000000"/>
           <w:sz w:val="24"/>
           <w:szCs w:val="24"/>
-          <w:lang w:val="ru-RU"/>
-        </w:rPr>
+          <w:lang w:val="en-US"/>
+        </w:rPr>
+      </w:pPr>
+      <w:r>
+        <w:rPr/>
+        <w:drawing>
+          <wp:anchor behindDoc="0" distT="0" distB="0" distL="0" distR="0" simplePos="0" locked="0" layoutInCell="0" allowOverlap="1" relativeHeight="4">
+            <wp:simplePos x="0" y="0"/>
+            <wp:positionH relativeFrom="column">
+              <wp:align>center</wp:align>
+            </wp:positionH>
+            <wp:positionV relativeFrom="paragraph">
+              <wp:posOffset>635</wp:posOffset>
+            </wp:positionV>
+            <wp:extent cx="5118100" cy="2755900"/>
+            <wp:effectExtent l="0" t="0" r="0" b="0"/>
+            <wp:wrapSquare wrapText="largest"/>
+            <wp:docPr id="3" name="Изображение3" descr="" title=""/>
+            <wp:cNvGraphicFramePr>
+              <a:graphicFrameLocks xmlns:a="http://schemas.openxmlformats.org/drawingml/2006/main" noChangeAspect="1"/>
+            </wp:cNvGraphicFramePr>
+            <a:graphic xmlns:a="http://schemas.openxmlformats.org/drawingml/2006/main">
+              <a:graphicData uri="http://schemas.openxmlformats.org/drawingml/2006/picture">
+                <pic:pic xmlns:pic="http://schemas.openxmlformats.org/drawingml/2006/picture">
+                  <pic:nvPicPr>
+                    <pic:cNvPr id="3" name="Изображение3" descr="" title=""/>
+                    <pic:cNvPicPr>
+                      <a:picLocks noChangeAspect="1" noChangeArrowheads="1"/>
+                    </pic:cNvPicPr>
+                  </pic:nvPicPr>
+                  <pic:blipFill>
+                    <a:blip r:embed="rId5"/>
+                    <a:stretch>
+                      <a:fillRect/>
+                    </a:stretch>
+                  </pic:blipFill>
+                  <pic:spPr bwMode="auto">
+                    <a:xfrm>
+                      <a:off x="0" y="0"/>
+                      <a:ext cx="5118100" cy="2755900"/>
+                    </a:xfrm>
+                    <a:prstGeom prst="rect">
+                      <a:avLst/>
+                    </a:prstGeom>
+                  </pic:spPr>
+                </pic:pic>
+              </a:graphicData>
+            </a:graphic>
+          </wp:anchor>
+        </w:drawing>
       </w:r>
     </w:p>
     <w:p>
@@ -4834,18 +5462,7 @@
           <w:szCs w:val="20"/>
           <w:lang w:val="ru-RU"/>
         </w:rPr>
-        <w:t>/home/g931901/g932204/Sobol/lab</w:t>
-      </w:r>
-      <w:r>
-        <w:rPr>
-          <w:b w:val="false"/>
-          <w:bCs w:val="false"/>
-          <w:color w:val="000000"/>
-          <w:sz w:val="20"/>
-          <w:szCs w:val="20"/>
-          <w:lang w:val="ru-RU"/>
-        </w:rPr>
-        <w:t>5</w:t>
+        <w:t>/home/g931901/g932204/Sobol/lab5</w:t>
       </w:r>
       <w:r>
         <w:rPr>
@@ -4896,7 +5513,7 @@
     <w:pPr>
       <w:widowControl/>
       <w:suppressAutoHyphens w:val="true"/>
-      <w:overflowPunct w:val="false"/>
+      <w:overflowPunct w:val="true"/>
       <w:bidi w:val="0"/>
       <w:spacing w:before="0" w:after="0"/>
       <w:jc w:val="start"/>
@@ -4910,7 +5527,31 @@
       <w:lang w:val="ru-RU" w:eastAsia="zh-CN" w:bidi="hi-IN"/>
     </w:rPr>
   </w:style>
-  <w:style w:type="paragraph" w:styleId="Style14">
+  <w:style w:type="paragraph" w:styleId="Heading3">
+    <w:name w:val="Heading 3"/>
+    <w:basedOn w:val="Style13"/>
+    <w:next w:val="BodyText"/>
+    <w:qFormat/>
+    <w:pPr>
+      <w:spacing w:before="140" w:after="120"/>
+      <w:outlineLvl w:val="2"/>
+    </w:pPr>
+    <w:rPr>
+      <w:rFonts w:ascii="Liberation Serif" w:hAnsi="Liberation Serif" w:eastAsia="NSimSun" w:cs="Arial"/>
+      <w:b/>
+      <w:bCs/>
+      <w:sz w:val="28"/>
+      <w:szCs w:val="28"/>
+    </w:rPr>
+  </w:style>
+  <w:style w:type="character" w:styleId="Hyperlink">
+    <w:name w:val="Hyperlink"/>
+    <w:rPr>
+      <w:color w:val="000080"/>
+      <w:u w:val="single"/>
+    </w:rPr>
+  </w:style>
+  <w:style w:type="paragraph" w:styleId="Style13">
     <w:name w:val="Заголовок"/>
     <w:basedOn w:val="Normal"/>
     <w:next w:val="BodyText"/>
@@ -4957,7 +5598,7 @@
       <w:szCs w:val="24"/>
     </w:rPr>
   </w:style>
-  <w:style w:type="paragraph" w:styleId="Style15">
+  <w:style w:type="paragraph" w:styleId="Style14">
     <w:name w:val="Указатель"/>
     <w:basedOn w:val="Normal"/>
     <w:qFormat/>
